--- a/PyCitySchools/Additional Info.docx
+++ b/PyCitySchools/Additional Info.docx
@@ -9,25 +9,7 @@
           <w:bCs/>
           <w:u w:val="single"/>
         </w:rPr>
-        <w:t>Final Considerations for Pandas Homework (</w:t>
-      </w:r>
-      <w:proofErr w:type="spellStart"/>
-      <w:r>
-        <w:rPr>
-          <w:b/>
-          <w:bCs/>
-          <w:u w:val="single"/>
-        </w:rPr>
-        <w:t>PyCitySchools</w:t>
-      </w:r>
-      <w:proofErr w:type="spellEnd"/>
-      <w:r>
-        <w:rPr>
-          <w:b/>
-          <w:bCs/>
-          <w:u w:val="single"/>
-        </w:rPr>
-        <w:t>)</w:t>
+        <w:t>Final Considerations for Pandas Homework (PyCitySchools)</w:t>
       </w:r>
     </w:p>
     <w:p>
@@ -43,6 +25,21 @@
           <w:numId w:val="2"/>
         </w:numPr>
       </w:pPr>
+      <w:r>
+        <w:t>The more money that is spent per student, the lower the rate of % overall passing reading and math, in general.</w:t>
+      </w:r>
+    </w:p>
+    <w:p>
+      <w:pPr>
+        <w:pStyle w:val="ListParagraph"/>
+        <w:numPr>
+          <w:ilvl w:val="0"/>
+          <w:numId w:val="2"/>
+        </w:numPr>
+      </w:pPr>
+      <w:r>
+        <w:t>The charter schools have much higher performance on % overall passing than the district schools.</w:t>
+      </w:r>
     </w:p>
     <w:sectPr>
       <w:pgSz w:w="12240" w:h="15840"/>
